--- a/Meeting Notes/Internal Meetings/Agenda 1-19-23.docx
+++ b/Meeting Notes/Internal Meetings/Agenda 1-19-23.docx
@@ -67,6 +67,21 @@
         <w:t xml:space="preserve"> mins</w:t>
       </w:r>
     </w:p>
+    <w:p>
+      <w:proofErr w:type="spellStart"/>
+      <w:r>
+        <w:t>Galmo</w:t>
+      </w:r>
+      <w:proofErr w:type="spellEnd"/>
+      <w:r>
+        <w:t xml:space="preserve"> got 9 pages on SRS and did more UI mockups</w:t>
+      </w:r>
+    </w:p>
+    <w:p>
+      <w:r>
+        <w:t>Josh made some mockups and worked more on the SRS</w:t>
+      </w:r>
+    </w:p>
     <w:p/>
     <w:p/>
     <w:p>
@@ -78,34 +93,104 @@
         <w:t>Updates on the tool comparison and analysis &lt; 10mins</w:t>
       </w:r>
     </w:p>
+    <w:p>
+      <w:r>
+        <w:t xml:space="preserve">Expo for mobile </w:t>
+      </w:r>
+    </w:p>
+    <w:p>
+      <w:r>
+        <w:t>react</w:t>
+      </w:r>
+      <w:r>
+        <w:t xml:space="preserve"> for desktop</w:t>
+      </w:r>
+    </w:p>
+    <w:p>
+      <w:proofErr w:type="spellStart"/>
+      <w:r>
+        <w:t>mongoDB</w:t>
+      </w:r>
+      <w:proofErr w:type="spellEnd"/>
+      <w:r>
+        <w:t xml:space="preserve"> for the database</w:t>
+      </w:r>
+    </w:p>
     <w:p/>
+    <w:p>
+      <w:r>
+        <w:rPr>
+          <w:b/>
+          <w:bCs/>
+        </w:rPr>
+        <w:t>Each person gives an explanation in their own words on how they understand the requirements &lt; 25 mins</w:t>
+      </w:r>
+    </w:p>
+    <w:p>
+      <w:r>
+        <w:t xml:space="preserve">We talked about how the products will be stored </w:t>
+      </w:r>
+    </w:p>
     <w:p/>
     <w:p>
-      <w:r>
-        <w:rPr>
-          <w:b/>
-          <w:bCs/>
-        </w:rPr>
-        <w:t>Each person gives an explanation in their own words on how they understand the requirements &lt; 25 mins</w:t>
-      </w:r>
+      <w:pPr>
+        <w:rPr>
+          <w:b/>
+          <w:bCs/>
+        </w:rPr>
+      </w:pPr>
+      <w:r>
+        <w:rPr>
+          <w:b/>
+          <w:bCs/>
+        </w:rPr>
+        <w:t>Plan of action until next meeting &lt; 5 mins</w:t>
+      </w:r>
+    </w:p>
+    <w:p>
+      <w:r>
+        <w:t>We finalize the SRSs</w:t>
+      </w:r>
+    </w:p>
+    <w:p>
+      <w:r>
+        <w:t>Research the tools more</w:t>
+      </w:r>
+    </w:p>
+    <w:p>
+      <w:r>
+        <w:t xml:space="preserve">Thursday meeting pushed ahead to </w:t>
+      </w:r>
+      <w:proofErr w:type="spellStart"/>
+      <w:r>
+        <w:t>wednesday</w:t>
+      </w:r>
+      <w:proofErr w:type="spellEnd"/>
     </w:p>
     <w:p/>
+    <w:p>
+      <w:pPr>
+        <w:rPr>
+          <w:b/>
+          <w:bCs/>
+        </w:rPr>
+      </w:pPr>
+    </w:p>
+    <w:p>
+      <w:r>
+        <w:rPr>
+          <w:b/>
+          <w:bCs/>
+        </w:rPr>
+        <w:t>Questions that popped up</w:t>
+      </w:r>
+    </w:p>
+    <w:p>
+      <w:r>
+        <w:t>Do we need select a supplier and then look at the items that supplier provides or a list of items from all the suppliers at once?</w:t>
+      </w:r>
+    </w:p>
     <w:p/>
-    <w:p>
-      <w:pPr>
-        <w:rPr>
-          <w:b/>
-          <w:bCs/>
-        </w:rPr>
-      </w:pPr>
-      <w:r>
-        <w:rPr>
-          <w:b/>
-          <w:bCs/>
-        </w:rPr>
-        <w:t>Plan of action until next meeting &lt; 5 mins</w:t>
-      </w:r>
-    </w:p>
     <w:sectPr>
       <w:pgSz w:w="12240" w:h="15840"/>
       <w:pgMar w:top="1440" w:right="1440" w:bottom="1440" w:left="1440" w:header="720" w:footer="720" w:gutter="0"/>
